--- a/temp/draft.docx
+++ b/temp/draft.docx
@@ -131,10 +131,6 @@
       </w:r>
       <w:r>
         <w:rPr/>
-        <w:t xml:space="preserve">.      </w:t>
-      </w:r>
-      <w:r>
-        <w:rPr/>
         <w:t xml:space="preserve">﻿</w:t>
       </w:r>
       <w:r>
@@ -153,6 +149,32 @@
       <w:r>
         <w:rPr/>
         <w:br w:type="textWrapping"/>
+      </w:r>
+    </w:p>
+    <w:p>
+      <w:pPr>
+        <w:spacing w:lineRule="auto"/>
+      </w:pPr>
+      <w:r>
+        <w:rPr/>
+        <w:br w:type="textWrapping"/>
+      </w:r>
+    </w:p>
+    <w:p>
+      <w:pPr>
+        <w:spacing w:lineRule="auto"/>
+      </w:pPr>
+      <w:r>
+        <w:rPr/>
+        <w:t xml:space="preserve">﻿</w:t>
+      </w:r>
+      <w:r>
+        <w:rPr/>
+        <w:t xml:space="preserve">{#company} {companyName} {/company}</w:t>
+      </w:r>
+      <w:r>
+        <w:rPr/>
+        <w:t xml:space="preserve">﻿</w:t>
       </w:r>
     </w:p>
   </w:body>
